--- a/werknemersVaardigheden/portfolio/portfolio.docx
+++ b/werknemersVaardigheden/portfolio/portfolio.docx
@@ -6,6 +6,7 @@
       <w:sdtPr>
         <w:rPr>
           <w:color w:val="549E39" w:themeColor="accent1"/>
+          <w:sz w:val="26"/>
         </w:rPr>
         <w:id w:val="-305472560"/>
         <w:docPartObj>
@@ -17,7 +18,6 @@
         <w:rPr>
           <w:caps/>
           <w:color w:val="auto"/>
-          <w:sz w:val="26"/>
         </w:rPr>
       </w:sdtEndPr>
       <w:sdtContent>
@@ -34,6 +34,7 @@
             <w:rPr>
               <w:noProof/>
               <w:color w:val="549E39" w:themeColor="accent1"/>
+              <w:lang w:eastAsia="nl-NL"/>
             </w:rPr>
             <w:drawing>
               <wp:inline distT="0" distB="0" distL="0" distR="0">
@@ -161,6 +162,7 @@
             <w:dataBinding w:prefixMappings="xmlns:ns0='http://purl.org/dc/elements/1.1/' xmlns:ns1='http://schemas.openxmlformats.org/package/2006/metadata/core-properties' " w:xpath="/ns1:coreProperties[1]/ns0:subject[1]" w:storeItemID="{6C3C8BC8-F283-45AE-878A-BAB7291924A1}"/>
             <w:text/>
           </w:sdtPr>
+          <w:sdtEndPr/>
           <w:sdtContent>
             <w:p>
               <w:pPr>
@@ -196,6 +198,7 @@
             <w:rPr>
               <w:noProof/>
               <w:color w:val="549E39" w:themeColor="accent1"/>
+              <w:lang w:eastAsia="nl-NL"/>
             </w:rPr>
             <w:drawing>
               <wp:inline distT="0" distB="0" distL="0" distR="0">
@@ -260,6 +263,13 @@
     </w:sdt>
     <w:sdt>
       <w:sdtPr>
+        <w:rPr>
+          <w:caps w:val="0"/>
+          <w:color w:val="auto"/>
+          <w:spacing w:val="0"/>
+          <w:sz w:val="26"/>
+          <w:szCs w:val="20"/>
+        </w:rPr>
         <w:id w:val="1909565369"/>
         <w:docPartObj>
           <w:docPartGallery w:val="Table of Contents"/>
@@ -270,11 +280,6 @@
         <w:rPr>
           <w:b/>
           <w:bCs/>
-          <w:caps w:val="0"/>
-          <w:color w:val="auto"/>
-          <w:spacing w:val="0"/>
-          <w:sz w:val="26"/>
-          <w:szCs w:val="20"/>
         </w:rPr>
       </w:sdtEndPr>
       <w:sdtContent>
@@ -308,7 +313,7 @@
           <w:r>
             <w:fldChar w:fldCharType="separate"/>
           </w:r>
-          <w:hyperlink w:anchor="_Toc516651236" w:history="1">
+          <w:hyperlink w:anchor="_Toc516996742" w:history="1">
             <w:r>
               <w:rPr>
                 <w:rStyle w:val="Hyperlink"/>
@@ -335,7 +340,7 @@
                 <w:noProof/>
                 <w:webHidden/>
               </w:rPr>
-              <w:instrText xml:space="preserve"> PAGEREF _Toc516651236 \h </w:instrText>
+              <w:instrText xml:space="preserve"> PAGEREF _Toc516996742 \h </w:instrText>
             </w:r>
             <w:r>
               <w:rPr>
@@ -379,7 +384,7 @@
               <w:lang w:eastAsia="nl-NL"/>
             </w:rPr>
           </w:pPr>
-          <w:hyperlink w:anchor="_Toc516651237" w:history="1">
+          <w:hyperlink w:anchor="_Toc516996743" w:history="1">
             <w:r>
               <w:rPr>
                 <w:rStyle w:val="Hyperlink"/>
@@ -406,7 +411,7 @@
                 <w:noProof/>
                 <w:webHidden/>
               </w:rPr>
-              <w:instrText xml:space="preserve"> PAGEREF _Toc516651237 \h </w:instrText>
+              <w:instrText xml:space="preserve"> PAGEREF _Toc516996743 \h </w:instrText>
             </w:r>
             <w:r>
               <w:rPr>
@@ -427,6 +432,282 @@
                 <w:webHidden/>
               </w:rPr>
               <w:t>2</w:t>
+            </w:r>
+            <w:r>
+              <w:rPr>
+                <w:noProof/>
+                <w:webHidden/>
+              </w:rPr>
+              <w:fldChar w:fldCharType="end"/>
+            </w:r>
+          </w:hyperlink>
+        </w:p>
+        <w:p>
+          <w:pPr>
+            <w:pStyle w:val="Inhopg2"/>
+            <w:tabs>
+              <w:tab w:val="right" w:leader="dot" w:pos="9062"/>
+            </w:tabs>
+            <w:rPr>
+              <w:rFonts w:cstheme="minorBidi"/>
+              <w:noProof/>
+            </w:rPr>
+          </w:pPr>
+          <w:hyperlink w:anchor="_Toc516996744" w:history="1">
+            <w:r>
+              <w:rPr>
+                <w:rStyle w:val="Hyperlink"/>
+                <w:noProof/>
+              </w:rPr>
+              <w:t>Zelfstandigheid</w:t>
+            </w:r>
+            <w:r>
+              <w:rPr>
+                <w:noProof/>
+                <w:webHidden/>
+              </w:rPr>
+              <w:tab/>
+            </w:r>
+            <w:r>
+              <w:rPr>
+                <w:noProof/>
+                <w:webHidden/>
+              </w:rPr>
+              <w:fldChar w:fldCharType="begin"/>
+            </w:r>
+            <w:r>
+              <w:rPr>
+                <w:noProof/>
+                <w:webHidden/>
+              </w:rPr>
+              <w:instrText xml:space="preserve"> PAGEREF _Toc516996744 \h </w:instrText>
+            </w:r>
+            <w:r>
+              <w:rPr>
+                <w:noProof/>
+                <w:webHidden/>
+              </w:rPr>
+            </w:r>
+            <w:r>
+              <w:rPr>
+                <w:noProof/>
+                <w:webHidden/>
+              </w:rPr>
+              <w:fldChar w:fldCharType="separate"/>
+            </w:r>
+            <w:r>
+              <w:rPr>
+                <w:noProof/>
+                <w:webHidden/>
+              </w:rPr>
+              <w:t>2</w:t>
+            </w:r>
+            <w:r>
+              <w:rPr>
+                <w:noProof/>
+                <w:webHidden/>
+              </w:rPr>
+              <w:fldChar w:fldCharType="end"/>
+            </w:r>
+          </w:hyperlink>
+        </w:p>
+        <w:p>
+          <w:pPr>
+            <w:pStyle w:val="Inhopg2"/>
+            <w:tabs>
+              <w:tab w:val="right" w:leader="dot" w:pos="9062"/>
+            </w:tabs>
+            <w:rPr>
+              <w:rFonts w:cstheme="minorBidi"/>
+              <w:noProof/>
+            </w:rPr>
+          </w:pPr>
+          <w:hyperlink w:anchor="_Toc516996745" w:history="1">
+            <w:r>
+              <w:rPr>
+                <w:rStyle w:val="Hyperlink"/>
+                <w:noProof/>
+              </w:rPr>
+              <w:t>mentaliteit</w:t>
+            </w:r>
+            <w:r>
+              <w:rPr>
+                <w:noProof/>
+                <w:webHidden/>
+              </w:rPr>
+              <w:tab/>
+            </w:r>
+            <w:r>
+              <w:rPr>
+                <w:noProof/>
+                <w:webHidden/>
+              </w:rPr>
+              <w:fldChar w:fldCharType="begin"/>
+            </w:r>
+            <w:r>
+              <w:rPr>
+                <w:noProof/>
+                <w:webHidden/>
+              </w:rPr>
+              <w:instrText xml:space="preserve"> PAGEREF _Toc516996745 \h </w:instrText>
+            </w:r>
+            <w:r>
+              <w:rPr>
+                <w:noProof/>
+                <w:webHidden/>
+              </w:rPr>
+            </w:r>
+            <w:r>
+              <w:rPr>
+                <w:noProof/>
+                <w:webHidden/>
+              </w:rPr>
+              <w:fldChar w:fldCharType="separate"/>
+            </w:r>
+            <w:r>
+              <w:rPr>
+                <w:noProof/>
+                <w:webHidden/>
+              </w:rPr>
+              <w:t>2</w:t>
+            </w:r>
+            <w:r>
+              <w:rPr>
+                <w:noProof/>
+                <w:webHidden/>
+              </w:rPr>
+              <w:fldChar w:fldCharType="end"/>
+            </w:r>
+          </w:hyperlink>
+        </w:p>
+        <w:p>
+          <w:pPr>
+            <w:pStyle w:val="Inhopg2"/>
+            <w:tabs>
+              <w:tab w:val="right" w:leader="dot" w:pos="9062"/>
+            </w:tabs>
+            <w:rPr>
+              <w:rFonts w:cstheme="minorBidi"/>
+              <w:noProof/>
+            </w:rPr>
+          </w:pPr>
+          <w:hyperlink w:anchor="_Toc516996746" w:history="1">
+            <w:r>
+              <w:rPr>
+                <w:rStyle w:val="Hyperlink"/>
+                <w:noProof/>
+              </w:rPr>
+              <w:t>veiligheid</w:t>
+            </w:r>
+            <w:r>
+              <w:rPr>
+                <w:noProof/>
+                <w:webHidden/>
+              </w:rPr>
+              <w:tab/>
+            </w:r>
+            <w:r>
+              <w:rPr>
+                <w:noProof/>
+                <w:webHidden/>
+              </w:rPr>
+              <w:fldChar w:fldCharType="begin"/>
+            </w:r>
+            <w:r>
+              <w:rPr>
+                <w:noProof/>
+                <w:webHidden/>
+              </w:rPr>
+              <w:instrText xml:space="preserve"> PAGEREF _Toc516996746 \h </w:instrText>
+            </w:r>
+            <w:r>
+              <w:rPr>
+                <w:noProof/>
+                <w:webHidden/>
+              </w:rPr>
+            </w:r>
+            <w:r>
+              <w:rPr>
+                <w:noProof/>
+                <w:webHidden/>
+              </w:rPr>
+              <w:fldChar w:fldCharType="separate"/>
+            </w:r>
+            <w:r>
+              <w:rPr>
+                <w:noProof/>
+                <w:webHidden/>
+              </w:rPr>
+              <w:t>2</w:t>
+            </w:r>
+            <w:r>
+              <w:rPr>
+                <w:noProof/>
+                <w:webHidden/>
+              </w:rPr>
+              <w:fldChar w:fldCharType="end"/>
+            </w:r>
+          </w:hyperlink>
+        </w:p>
+        <w:p>
+          <w:pPr>
+            <w:pStyle w:val="Inhopg2"/>
+            <w:tabs>
+              <w:tab w:val="right" w:leader="dot" w:pos="9062"/>
+            </w:tabs>
+            <w:rPr>
+              <w:rFonts w:cstheme="minorBidi"/>
+              <w:noProof/>
+            </w:rPr>
+          </w:pPr>
+          <w:hyperlink w:anchor="_Toc516996747" w:history="1">
+            <w:r>
+              <w:rPr>
+                <w:rStyle w:val="Hyperlink"/>
+                <w:noProof/>
+              </w:rPr>
+              <w:t>kwaliteit</w:t>
+            </w:r>
+            <w:r>
+              <w:rPr>
+                <w:noProof/>
+                <w:webHidden/>
+              </w:rPr>
+              <w:tab/>
+            </w:r>
+            <w:r>
+              <w:rPr>
+                <w:noProof/>
+                <w:webHidden/>
+              </w:rPr>
+              <w:fldChar w:fldCharType="begin"/>
+            </w:r>
+            <w:r>
+              <w:rPr>
+                <w:noProof/>
+                <w:webHidden/>
+              </w:rPr>
+              <w:instrText xml:space="preserve"> PAGEREF _Toc516996747 \h </w:instrText>
+            </w:r>
+            <w:r>
+              <w:rPr>
+                <w:noProof/>
+                <w:webHidden/>
+              </w:rPr>
+            </w:r>
+            <w:r>
+              <w:rPr>
+                <w:noProof/>
+                <w:webHidden/>
+              </w:rPr>
+              <w:fldChar w:fldCharType="separate"/>
+            </w:r>
+            <w:r>
+              <w:rPr>
+                <w:noProof/>
+                <w:webHidden/>
+              </w:rPr>
+              <w:t>3</w:t>
             </w:r>
             <w:r>
               <w:rPr>
@@ -450,7 +731,7 @@
               <w:lang w:eastAsia="nl-NL"/>
             </w:rPr>
           </w:pPr>
-          <w:hyperlink w:anchor="_Toc516651238" w:history="1">
+          <w:hyperlink w:anchor="_Toc516996748" w:history="1">
             <w:r>
               <w:rPr>
                 <w:rStyle w:val="Hyperlink"/>
@@ -477,7 +758,283 @@
                 <w:noProof/>
                 <w:webHidden/>
               </w:rPr>
-              <w:instrText xml:space="preserve"> PAGEREF _Toc516651238 \h </w:instrText>
+              <w:instrText xml:space="preserve"> PAGEREF _Toc516996748 \h </w:instrText>
+            </w:r>
+            <w:r>
+              <w:rPr>
+                <w:noProof/>
+                <w:webHidden/>
+              </w:rPr>
+            </w:r>
+            <w:r>
+              <w:rPr>
+                <w:noProof/>
+                <w:webHidden/>
+              </w:rPr>
+              <w:fldChar w:fldCharType="separate"/>
+            </w:r>
+            <w:r>
+              <w:rPr>
+                <w:noProof/>
+                <w:webHidden/>
+              </w:rPr>
+              <w:t>3</w:t>
+            </w:r>
+            <w:r>
+              <w:rPr>
+                <w:noProof/>
+                <w:webHidden/>
+              </w:rPr>
+              <w:fldChar w:fldCharType="end"/>
+            </w:r>
+          </w:hyperlink>
+        </w:p>
+        <w:p>
+          <w:pPr>
+            <w:pStyle w:val="Inhopg2"/>
+            <w:tabs>
+              <w:tab w:val="right" w:leader="dot" w:pos="9062"/>
+            </w:tabs>
+            <w:rPr>
+              <w:rFonts w:cstheme="minorBidi"/>
+              <w:noProof/>
+            </w:rPr>
+          </w:pPr>
+          <w:hyperlink w:anchor="_Toc516996749" w:history="1">
+            <w:r>
+              <w:rPr>
+                <w:rStyle w:val="Hyperlink"/>
+                <w:noProof/>
+              </w:rPr>
+              <w:t>hands on mentaliteit</w:t>
+            </w:r>
+            <w:r>
+              <w:rPr>
+                <w:noProof/>
+                <w:webHidden/>
+              </w:rPr>
+              <w:tab/>
+            </w:r>
+            <w:r>
+              <w:rPr>
+                <w:noProof/>
+                <w:webHidden/>
+              </w:rPr>
+              <w:fldChar w:fldCharType="begin"/>
+            </w:r>
+            <w:r>
+              <w:rPr>
+                <w:noProof/>
+                <w:webHidden/>
+              </w:rPr>
+              <w:instrText xml:space="preserve"> PAGEREF _Toc516996749 \h </w:instrText>
+            </w:r>
+            <w:r>
+              <w:rPr>
+                <w:noProof/>
+                <w:webHidden/>
+              </w:rPr>
+            </w:r>
+            <w:r>
+              <w:rPr>
+                <w:noProof/>
+                <w:webHidden/>
+              </w:rPr>
+              <w:fldChar w:fldCharType="separate"/>
+            </w:r>
+            <w:r>
+              <w:rPr>
+                <w:noProof/>
+                <w:webHidden/>
+              </w:rPr>
+              <w:t>3</w:t>
+            </w:r>
+            <w:r>
+              <w:rPr>
+                <w:noProof/>
+                <w:webHidden/>
+              </w:rPr>
+              <w:fldChar w:fldCharType="end"/>
+            </w:r>
+          </w:hyperlink>
+        </w:p>
+        <w:p>
+          <w:pPr>
+            <w:pStyle w:val="Inhopg2"/>
+            <w:tabs>
+              <w:tab w:val="right" w:leader="dot" w:pos="9062"/>
+            </w:tabs>
+            <w:rPr>
+              <w:rFonts w:cstheme="minorBidi"/>
+              <w:noProof/>
+            </w:rPr>
+          </w:pPr>
+          <w:hyperlink w:anchor="_Toc516996750" w:history="1">
+            <w:r>
+              <w:rPr>
+                <w:rStyle w:val="Hyperlink"/>
+                <w:noProof/>
+              </w:rPr>
+              <w:t>presentatievaardig</w:t>
+            </w:r>
+            <w:r>
+              <w:rPr>
+                <w:noProof/>
+                <w:webHidden/>
+              </w:rPr>
+              <w:tab/>
+            </w:r>
+            <w:r>
+              <w:rPr>
+                <w:noProof/>
+                <w:webHidden/>
+              </w:rPr>
+              <w:fldChar w:fldCharType="begin"/>
+            </w:r>
+            <w:r>
+              <w:rPr>
+                <w:noProof/>
+                <w:webHidden/>
+              </w:rPr>
+              <w:instrText xml:space="preserve"> PAGEREF _Toc516996750 \h </w:instrText>
+            </w:r>
+            <w:r>
+              <w:rPr>
+                <w:noProof/>
+                <w:webHidden/>
+              </w:rPr>
+            </w:r>
+            <w:r>
+              <w:rPr>
+                <w:noProof/>
+                <w:webHidden/>
+              </w:rPr>
+              <w:fldChar w:fldCharType="separate"/>
+            </w:r>
+            <w:r>
+              <w:rPr>
+                <w:noProof/>
+                <w:webHidden/>
+              </w:rPr>
+              <w:t>3</w:t>
+            </w:r>
+            <w:r>
+              <w:rPr>
+                <w:noProof/>
+                <w:webHidden/>
+              </w:rPr>
+              <w:fldChar w:fldCharType="end"/>
+            </w:r>
+          </w:hyperlink>
+        </w:p>
+        <w:p>
+          <w:pPr>
+            <w:pStyle w:val="Inhopg2"/>
+            <w:tabs>
+              <w:tab w:val="right" w:leader="dot" w:pos="9062"/>
+            </w:tabs>
+            <w:rPr>
+              <w:rFonts w:cstheme="minorBidi"/>
+              <w:noProof/>
+            </w:rPr>
+          </w:pPr>
+          <w:hyperlink w:anchor="_Toc516996751" w:history="1">
+            <w:r>
+              <w:rPr>
+                <w:rStyle w:val="Hyperlink"/>
+                <w:noProof/>
+              </w:rPr>
+              <w:t>oplossingsgericht denken</w:t>
+            </w:r>
+            <w:r>
+              <w:rPr>
+                <w:noProof/>
+                <w:webHidden/>
+              </w:rPr>
+              <w:tab/>
+            </w:r>
+            <w:r>
+              <w:rPr>
+                <w:noProof/>
+                <w:webHidden/>
+              </w:rPr>
+              <w:fldChar w:fldCharType="begin"/>
+            </w:r>
+            <w:r>
+              <w:rPr>
+                <w:noProof/>
+                <w:webHidden/>
+              </w:rPr>
+              <w:instrText xml:space="preserve"> PAGEREF _Toc516996751 \h </w:instrText>
+            </w:r>
+            <w:r>
+              <w:rPr>
+                <w:noProof/>
+                <w:webHidden/>
+              </w:rPr>
+            </w:r>
+            <w:r>
+              <w:rPr>
+                <w:noProof/>
+                <w:webHidden/>
+              </w:rPr>
+              <w:fldChar w:fldCharType="separate"/>
+            </w:r>
+            <w:r>
+              <w:rPr>
+                <w:noProof/>
+                <w:webHidden/>
+              </w:rPr>
+              <w:t>3</w:t>
+            </w:r>
+            <w:r>
+              <w:rPr>
+                <w:noProof/>
+                <w:webHidden/>
+              </w:rPr>
+              <w:fldChar w:fldCharType="end"/>
+            </w:r>
+          </w:hyperlink>
+        </w:p>
+        <w:p>
+          <w:pPr>
+            <w:pStyle w:val="Inhopg2"/>
+            <w:tabs>
+              <w:tab w:val="right" w:leader="dot" w:pos="9062"/>
+            </w:tabs>
+            <w:rPr>
+              <w:rFonts w:cstheme="minorBidi"/>
+              <w:noProof/>
+            </w:rPr>
+          </w:pPr>
+          <w:hyperlink w:anchor="_Toc516996752" w:history="1">
+            <w:r>
+              <w:rPr>
+                <w:rStyle w:val="Hyperlink"/>
+                <w:noProof/>
+              </w:rPr>
+              <w:t>lerend opstellen</w:t>
+            </w:r>
+            <w:r>
+              <w:rPr>
+                <w:noProof/>
+                <w:webHidden/>
+              </w:rPr>
+              <w:tab/>
+            </w:r>
+            <w:r>
+              <w:rPr>
+                <w:noProof/>
+                <w:webHidden/>
+              </w:rPr>
+              <w:fldChar w:fldCharType="begin"/>
+            </w:r>
+            <w:r>
+              <w:rPr>
+                <w:noProof/>
+                <w:webHidden/>
+              </w:rPr>
+              <w:instrText xml:space="preserve"> PAGEREF _Toc516996752 \h </w:instrText>
             </w:r>
             <w:r>
               <w:rPr>
@@ -521,7 +1078,7 @@
               <w:lang w:eastAsia="nl-NL"/>
             </w:rPr>
           </w:pPr>
-          <w:hyperlink w:anchor="_Toc516651239" w:history="1">
+          <w:hyperlink w:anchor="_Toc516996753" w:history="1">
             <w:r>
               <w:rPr>
                 <w:rStyle w:val="Hyperlink"/>
@@ -548,7 +1105,283 @@
                 <w:noProof/>
                 <w:webHidden/>
               </w:rPr>
-              <w:instrText xml:space="preserve"> PAGEREF _Toc516651239 \h </w:instrText>
+              <w:instrText xml:space="preserve"> PAGEREF _Toc516996753 \h </w:instrText>
+            </w:r>
+            <w:r>
+              <w:rPr>
+                <w:noProof/>
+                <w:webHidden/>
+              </w:rPr>
+            </w:r>
+            <w:r>
+              <w:rPr>
+                <w:noProof/>
+                <w:webHidden/>
+              </w:rPr>
+              <w:fldChar w:fldCharType="separate"/>
+            </w:r>
+            <w:r>
+              <w:rPr>
+                <w:noProof/>
+                <w:webHidden/>
+              </w:rPr>
+              <w:t>4</w:t>
+            </w:r>
+            <w:r>
+              <w:rPr>
+                <w:noProof/>
+                <w:webHidden/>
+              </w:rPr>
+              <w:fldChar w:fldCharType="end"/>
+            </w:r>
+          </w:hyperlink>
+        </w:p>
+        <w:p>
+          <w:pPr>
+            <w:pStyle w:val="Inhopg2"/>
+            <w:tabs>
+              <w:tab w:val="right" w:leader="dot" w:pos="9062"/>
+            </w:tabs>
+            <w:rPr>
+              <w:rFonts w:cstheme="minorBidi"/>
+              <w:noProof/>
+            </w:rPr>
+          </w:pPr>
+          <w:hyperlink w:anchor="_Toc516996754" w:history="1">
+            <w:r>
+              <w:rPr>
+                <w:rStyle w:val="Hyperlink"/>
+                <w:noProof/>
+              </w:rPr>
+              <w:t>comuniceren</w:t>
+            </w:r>
+            <w:r>
+              <w:rPr>
+                <w:noProof/>
+                <w:webHidden/>
+              </w:rPr>
+              <w:tab/>
+            </w:r>
+            <w:r>
+              <w:rPr>
+                <w:noProof/>
+                <w:webHidden/>
+              </w:rPr>
+              <w:fldChar w:fldCharType="begin"/>
+            </w:r>
+            <w:r>
+              <w:rPr>
+                <w:noProof/>
+                <w:webHidden/>
+              </w:rPr>
+              <w:instrText xml:space="preserve"> PAGEREF _Toc516996754 \h </w:instrText>
+            </w:r>
+            <w:r>
+              <w:rPr>
+                <w:noProof/>
+                <w:webHidden/>
+              </w:rPr>
+            </w:r>
+            <w:r>
+              <w:rPr>
+                <w:noProof/>
+                <w:webHidden/>
+              </w:rPr>
+              <w:fldChar w:fldCharType="separate"/>
+            </w:r>
+            <w:r>
+              <w:rPr>
+                <w:noProof/>
+                <w:webHidden/>
+              </w:rPr>
+              <w:t>4</w:t>
+            </w:r>
+            <w:r>
+              <w:rPr>
+                <w:noProof/>
+                <w:webHidden/>
+              </w:rPr>
+              <w:fldChar w:fldCharType="end"/>
+            </w:r>
+          </w:hyperlink>
+        </w:p>
+        <w:p>
+          <w:pPr>
+            <w:pStyle w:val="Inhopg2"/>
+            <w:tabs>
+              <w:tab w:val="right" w:leader="dot" w:pos="9062"/>
+            </w:tabs>
+            <w:rPr>
+              <w:rFonts w:cstheme="minorBidi"/>
+              <w:noProof/>
+            </w:rPr>
+          </w:pPr>
+          <w:hyperlink w:anchor="_Toc516996755" w:history="1">
+            <w:r>
+              <w:rPr>
+                <w:rStyle w:val="Hyperlink"/>
+                <w:noProof/>
+              </w:rPr>
+              <w:t>organiseren</w:t>
+            </w:r>
+            <w:r>
+              <w:rPr>
+                <w:noProof/>
+                <w:webHidden/>
+              </w:rPr>
+              <w:tab/>
+            </w:r>
+            <w:r>
+              <w:rPr>
+                <w:noProof/>
+                <w:webHidden/>
+              </w:rPr>
+              <w:fldChar w:fldCharType="begin"/>
+            </w:r>
+            <w:r>
+              <w:rPr>
+                <w:noProof/>
+                <w:webHidden/>
+              </w:rPr>
+              <w:instrText xml:space="preserve"> PAGEREF _Toc516996755 \h </w:instrText>
+            </w:r>
+            <w:r>
+              <w:rPr>
+                <w:noProof/>
+                <w:webHidden/>
+              </w:rPr>
+            </w:r>
+            <w:r>
+              <w:rPr>
+                <w:noProof/>
+                <w:webHidden/>
+              </w:rPr>
+              <w:fldChar w:fldCharType="separate"/>
+            </w:r>
+            <w:r>
+              <w:rPr>
+                <w:noProof/>
+                <w:webHidden/>
+              </w:rPr>
+              <w:t>4</w:t>
+            </w:r>
+            <w:r>
+              <w:rPr>
+                <w:noProof/>
+                <w:webHidden/>
+              </w:rPr>
+              <w:fldChar w:fldCharType="end"/>
+            </w:r>
+          </w:hyperlink>
+        </w:p>
+        <w:p>
+          <w:pPr>
+            <w:pStyle w:val="Inhopg2"/>
+            <w:tabs>
+              <w:tab w:val="right" w:leader="dot" w:pos="9062"/>
+            </w:tabs>
+            <w:rPr>
+              <w:rFonts w:cstheme="minorBidi"/>
+              <w:noProof/>
+            </w:rPr>
+          </w:pPr>
+          <w:hyperlink w:anchor="_Toc516996756" w:history="1">
+            <w:r>
+              <w:rPr>
+                <w:rStyle w:val="Hyperlink"/>
+                <w:noProof/>
+              </w:rPr>
+              <w:t>samenwerken</w:t>
+            </w:r>
+            <w:r>
+              <w:rPr>
+                <w:noProof/>
+                <w:webHidden/>
+              </w:rPr>
+              <w:tab/>
+            </w:r>
+            <w:r>
+              <w:rPr>
+                <w:noProof/>
+                <w:webHidden/>
+              </w:rPr>
+              <w:fldChar w:fldCharType="begin"/>
+            </w:r>
+            <w:r>
+              <w:rPr>
+                <w:noProof/>
+                <w:webHidden/>
+              </w:rPr>
+              <w:instrText xml:space="preserve"> PAGEREF _Toc516996756 \h </w:instrText>
+            </w:r>
+            <w:r>
+              <w:rPr>
+                <w:noProof/>
+                <w:webHidden/>
+              </w:rPr>
+            </w:r>
+            <w:r>
+              <w:rPr>
+                <w:noProof/>
+                <w:webHidden/>
+              </w:rPr>
+              <w:fldChar w:fldCharType="separate"/>
+            </w:r>
+            <w:r>
+              <w:rPr>
+                <w:noProof/>
+                <w:webHidden/>
+              </w:rPr>
+              <w:t>4</w:t>
+            </w:r>
+            <w:r>
+              <w:rPr>
+                <w:noProof/>
+                <w:webHidden/>
+              </w:rPr>
+              <w:fldChar w:fldCharType="end"/>
+            </w:r>
+          </w:hyperlink>
+        </w:p>
+        <w:p>
+          <w:pPr>
+            <w:pStyle w:val="Inhopg2"/>
+            <w:tabs>
+              <w:tab w:val="right" w:leader="dot" w:pos="9062"/>
+            </w:tabs>
+            <w:rPr>
+              <w:rFonts w:cstheme="minorBidi"/>
+              <w:noProof/>
+            </w:rPr>
+          </w:pPr>
+          <w:hyperlink w:anchor="_Toc516996757" w:history="1">
+            <w:r>
+              <w:rPr>
+                <w:rStyle w:val="Hyperlink"/>
+                <w:noProof/>
+              </w:rPr>
+              <w:t>omgangsvormen</w:t>
+            </w:r>
+            <w:r>
+              <w:rPr>
+                <w:noProof/>
+                <w:webHidden/>
+              </w:rPr>
+              <w:tab/>
+            </w:r>
+            <w:r>
+              <w:rPr>
+                <w:noProof/>
+                <w:webHidden/>
+              </w:rPr>
+              <w:fldChar w:fldCharType="begin"/>
+            </w:r>
+            <w:r>
+              <w:rPr>
+                <w:noProof/>
+                <w:webHidden/>
+              </w:rPr>
+              <w:instrText xml:space="preserve"> PAGEREF _Toc516996757 \h </w:instrText>
             </w:r>
             <w:r>
               <w:rPr>
@@ -592,7 +1425,7 @@
               <w:lang w:eastAsia="nl-NL"/>
             </w:rPr>
           </w:pPr>
-          <w:hyperlink w:anchor="_Toc516651240" w:history="1">
+          <w:hyperlink w:anchor="_Toc516996758" w:history="1">
             <w:r>
               <w:rPr>
                 <w:rStyle w:val="Hyperlink"/>
@@ -619,7 +1452,283 @@
                 <w:noProof/>
                 <w:webHidden/>
               </w:rPr>
-              <w:instrText xml:space="preserve"> PAGEREF _Toc516651240 \h </w:instrText>
+              <w:instrText xml:space="preserve"> PAGEREF _Toc516996758 \h </w:instrText>
+            </w:r>
+            <w:r>
+              <w:rPr>
+                <w:noProof/>
+                <w:webHidden/>
+              </w:rPr>
+            </w:r>
+            <w:r>
+              <w:rPr>
+                <w:noProof/>
+                <w:webHidden/>
+              </w:rPr>
+              <w:fldChar w:fldCharType="separate"/>
+            </w:r>
+            <w:r>
+              <w:rPr>
+                <w:noProof/>
+                <w:webHidden/>
+              </w:rPr>
+              <w:t>5</w:t>
+            </w:r>
+            <w:r>
+              <w:rPr>
+                <w:noProof/>
+                <w:webHidden/>
+              </w:rPr>
+              <w:fldChar w:fldCharType="end"/>
+            </w:r>
+          </w:hyperlink>
+        </w:p>
+        <w:p>
+          <w:pPr>
+            <w:pStyle w:val="Inhopg2"/>
+            <w:tabs>
+              <w:tab w:val="right" w:leader="dot" w:pos="9062"/>
+            </w:tabs>
+            <w:rPr>
+              <w:rFonts w:cstheme="minorBidi"/>
+              <w:noProof/>
+            </w:rPr>
+          </w:pPr>
+          <w:hyperlink w:anchor="_Toc516996759" w:history="1">
+            <w:r>
+              <w:rPr>
+                <w:rStyle w:val="Hyperlink"/>
+                <w:noProof/>
+              </w:rPr>
+              <w:t>onderzoekend &amp; creatief</w:t>
+            </w:r>
+            <w:r>
+              <w:rPr>
+                <w:noProof/>
+                <w:webHidden/>
+              </w:rPr>
+              <w:tab/>
+            </w:r>
+            <w:r>
+              <w:rPr>
+                <w:noProof/>
+                <w:webHidden/>
+              </w:rPr>
+              <w:fldChar w:fldCharType="begin"/>
+            </w:r>
+            <w:r>
+              <w:rPr>
+                <w:noProof/>
+                <w:webHidden/>
+              </w:rPr>
+              <w:instrText xml:space="preserve"> PAGEREF _Toc516996759 \h </w:instrText>
+            </w:r>
+            <w:r>
+              <w:rPr>
+                <w:noProof/>
+                <w:webHidden/>
+              </w:rPr>
+            </w:r>
+            <w:r>
+              <w:rPr>
+                <w:noProof/>
+                <w:webHidden/>
+              </w:rPr>
+              <w:fldChar w:fldCharType="separate"/>
+            </w:r>
+            <w:r>
+              <w:rPr>
+                <w:noProof/>
+                <w:webHidden/>
+              </w:rPr>
+              <w:t>5</w:t>
+            </w:r>
+            <w:r>
+              <w:rPr>
+                <w:noProof/>
+                <w:webHidden/>
+              </w:rPr>
+              <w:fldChar w:fldCharType="end"/>
+            </w:r>
+          </w:hyperlink>
+        </w:p>
+        <w:p>
+          <w:pPr>
+            <w:pStyle w:val="Inhopg2"/>
+            <w:tabs>
+              <w:tab w:val="right" w:leader="dot" w:pos="9062"/>
+            </w:tabs>
+            <w:rPr>
+              <w:rFonts w:cstheme="minorBidi"/>
+              <w:noProof/>
+            </w:rPr>
+          </w:pPr>
+          <w:hyperlink w:anchor="_Toc516996760" w:history="1">
+            <w:r>
+              <w:rPr>
+                <w:rStyle w:val="Hyperlink"/>
+                <w:noProof/>
+              </w:rPr>
+              <w:t>geïntresseerd</w:t>
+            </w:r>
+            <w:r>
+              <w:rPr>
+                <w:noProof/>
+                <w:webHidden/>
+              </w:rPr>
+              <w:tab/>
+            </w:r>
+            <w:r>
+              <w:rPr>
+                <w:noProof/>
+                <w:webHidden/>
+              </w:rPr>
+              <w:fldChar w:fldCharType="begin"/>
+            </w:r>
+            <w:r>
+              <w:rPr>
+                <w:noProof/>
+                <w:webHidden/>
+              </w:rPr>
+              <w:instrText xml:space="preserve"> PAGEREF _Toc516996760 \h </w:instrText>
+            </w:r>
+            <w:r>
+              <w:rPr>
+                <w:noProof/>
+                <w:webHidden/>
+              </w:rPr>
+            </w:r>
+            <w:r>
+              <w:rPr>
+                <w:noProof/>
+                <w:webHidden/>
+              </w:rPr>
+              <w:fldChar w:fldCharType="separate"/>
+            </w:r>
+            <w:r>
+              <w:rPr>
+                <w:noProof/>
+                <w:webHidden/>
+              </w:rPr>
+              <w:t>5</w:t>
+            </w:r>
+            <w:r>
+              <w:rPr>
+                <w:noProof/>
+                <w:webHidden/>
+              </w:rPr>
+              <w:fldChar w:fldCharType="end"/>
+            </w:r>
+          </w:hyperlink>
+        </w:p>
+        <w:p>
+          <w:pPr>
+            <w:pStyle w:val="Inhopg2"/>
+            <w:tabs>
+              <w:tab w:val="right" w:leader="dot" w:pos="9062"/>
+            </w:tabs>
+            <w:rPr>
+              <w:rFonts w:cstheme="minorBidi"/>
+              <w:noProof/>
+            </w:rPr>
+          </w:pPr>
+          <w:hyperlink w:anchor="_Toc516996761" w:history="1">
+            <w:r>
+              <w:rPr>
+                <w:rStyle w:val="Hyperlink"/>
+                <w:noProof/>
+              </w:rPr>
+              <w:t>kostenbewust</w:t>
+            </w:r>
+            <w:r>
+              <w:rPr>
+                <w:noProof/>
+                <w:webHidden/>
+              </w:rPr>
+              <w:tab/>
+            </w:r>
+            <w:r>
+              <w:rPr>
+                <w:noProof/>
+                <w:webHidden/>
+              </w:rPr>
+              <w:fldChar w:fldCharType="begin"/>
+            </w:r>
+            <w:r>
+              <w:rPr>
+                <w:noProof/>
+                <w:webHidden/>
+              </w:rPr>
+              <w:instrText xml:space="preserve"> PAGEREF _Toc516996761 \h </w:instrText>
+            </w:r>
+            <w:r>
+              <w:rPr>
+                <w:noProof/>
+                <w:webHidden/>
+              </w:rPr>
+            </w:r>
+            <w:r>
+              <w:rPr>
+                <w:noProof/>
+                <w:webHidden/>
+              </w:rPr>
+              <w:fldChar w:fldCharType="separate"/>
+            </w:r>
+            <w:r>
+              <w:rPr>
+                <w:noProof/>
+                <w:webHidden/>
+              </w:rPr>
+              <w:t>5</w:t>
+            </w:r>
+            <w:r>
+              <w:rPr>
+                <w:noProof/>
+                <w:webHidden/>
+              </w:rPr>
+              <w:fldChar w:fldCharType="end"/>
+            </w:r>
+          </w:hyperlink>
+        </w:p>
+        <w:p>
+          <w:pPr>
+            <w:pStyle w:val="Inhopg2"/>
+            <w:tabs>
+              <w:tab w:val="right" w:leader="dot" w:pos="9062"/>
+            </w:tabs>
+            <w:rPr>
+              <w:rFonts w:cstheme="minorBidi"/>
+              <w:noProof/>
+            </w:rPr>
+          </w:pPr>
+          <w:hyperlink w:anchor="_Toc516996762" w:history="1">
+            <w:r>
+              <w:rPr>
+                <w:rStyle w:val="Hyperlink"/>
+                <w:noProof/>
+              </w:rPr>
+              <w:t>adviserend</w:t>
+            </w:r>
+            <w:r>
+              <w:rPr>
+                <w:noProof/>
+                <w:webHidden/>
+              </w:rPr>
+              <w:tab/>
+            </w:r>
+            <w:r>
+              <w:rPr>
+                <w:noProof/>
+                <w:webHidden/>
+              </w:rPr>
+              <w:fldChar w:fldCharType="begin"/>
+            </w:r>
+            <w:r>
+              <w:rPr>
+                <w:noProof/>
+                <w:webHidden/>
+              </w:rPr>
+              <w:instrText xml:space="preserve"> PAGEREF _Toc516996762 \h </w:instrText>
             </w:r>
             <w:r>
               <w:rPr>
@@ -666,7 +1775,7 @@
       <w:pPr>
         <w:pStyle w:val="Kop1"/>
       </w:pPr>
-      <w:bookmarkStart w:id="0" w:name="_Toc516651236"/>
+      <w:bookmarkStart w:id="0" w:name="_Toc516996742"/>
       <w:r>
         <w:t>Inleiding</w:t>
       </w:r>
@@ -682,149 +1791,510 @@
         <w:t>Verder staat mijn student informatie bovenaan het document en in de naam van het document. Ik wens u veel wijsheid bij de beoordeling.</w:t>
       </w:r>
     </w:p>
-    <w:p/>
-    <w:p/>
-    <w:p/>
-    <w:p/>
-    <w:p/>
-    <w:p/>
-    <w:p/>
-    <w:p/>
-    <w:p/>
-    <w:p/>
-    <w:p/>
-    <w:p/>
     <w:p>
       <w:pPr>
         <w:pStyle w:val="Kop1"/>
       </w:pPr>
-      <w:bookmarkStart w:id="1" w:name="_Toc516651237"/>
-      <w:r>
-        <w:t>Verantwoordelijkheid</w:t>
+      <w:bookmarkStart w:id="1" w:name="_Toc516996743"/>
+      <w:r>
+        <w:t>V</w:t>
+      </w:r>
+      <w:r>
+        <w:t>erantwoordelijkheid</w:t>
       </w:r>
       <w:bookmarkEnd w:id="1"/>
     </w:p>
     <w:p>
-      <w:bookmarkStart w:id="2" w:name="_GoBack"/>
+      <w:r>
+        <w:t xml:space="preserve">Dit hoofdstuk heb ik opgedeeld in 4 </w:t>
+      </w:r>
+      <w:r>
+        <w:t>subcategorieën</w:t>
+      </w:r>
+      <w:r>
+        <w:t xml:space="preserve"> (z</w:t>
+      </w:r>
+      <w:r>
+        <w:t>elfstandigheid</w:t>
+      </w:r>
+      <w:r>
+        <w:t xml:space="preserve">, mentaliteit, veiligheid en kwaliteit leveren) </w:t>
+      </w:r>
+      <w:r>
+        <w:t>deze dienen als structuur voor dit onderwerp.</w:t>
+      </w:r>
+    </w:p>
+    <w:p/>
+    <w:p>
+      <w:pPr>
+        <w:pStyle w:val="Kop2"/>
+      </w:pPr>
+      <w:bookmarkStart w:id="2" w:name="_Toc516996744"/>
+      <w:r>
+        <w:t>Zelfstandigheid</w:t>
+      </w:r>
       <w:bookmarkEnd w:id="2"/>
     </w:p>
+    <w:p>
+      <w:r>
+        <w:t xml:space="preserve">Mijn zelfstandigheid heeft gedurende de opleiding een boost gekregen omdat ik zelf verantwoordelijkheid heb en neem over mijn opleiding.  Dit is in tegenstelling tot voorgaande opleidingen waar ik dat eigenlijk niet op mij nam. </w:t>
+      </w:r>
+    </w:p>
+    <w:p>
+      <w:r>
+        <w:t xml:space="preserve">Op dit moment zorg ik dus zelf dat mijn huiswerk op tijd af is en vraag ik om hulp als bijvoorbeeld de opdracht niet duidelijk is. </w:t>
+      </w:r>
+    </w:p>
     <w:p/>
+    <w:p>
+      <w:pPr>
+        <w:pStyle w:val="Kop2"/>
+      </w:pPr>
+      <w:bookmarkStart w:id="3" w:name="_Toc516996745"/>
+      <w:r>
+        <w:t>mentaliteit</w:t>
+      </w:r>
+      <w:bookmarkEnd w:id="3"/>
+    </w:p>
+    <w:p>
+      <w:r>
+        <w:t>Ik heb sinds de opleiding hier weinig in ontwikkeld omdat ik al met een redelijk sterke mentaliteit de opleiding begon</w:t>
+      </w:r>
+      <w:r>
+        <w:t>.</w:t>
+      </w:r>
+    </w:p>
+    <w:p>
+      <w:r>
+        <w:t>Zo heb ik als enige in de klas de ibeacon opdracht van inspelen op innovaties werkend gekregen terwijl ik niet het meeste weet van Java en/of Android.</w:t>
+      </w:r>
+    </w:p>
     <w:p/>
+    <w:p>
+      <w:pPr>
+        <w:pStyle w:val="Kop2"/>
+      </w:pPr>
+      <w:bookmarkStart w:id="4" w:name="_Toc516996746"/>
+      <w:r>
+        <w:t>veiligheid</w:t>
+      </w:r>
+      <w:bookmarkEnd w:id="4"/>
+    </w:p>
+    <w:p>
+      <w:r>
+        <w:t>In ons beroep heb je niet heel veel zorgen betreft veiligheid, echter heb ik hier wel meer ov</w:t>
+      </w:r>
+      <w:r>
+        <w:t>er geleerd vooral over een stuk Arbo wetgeving zo heb ik daaruit geleerd dat werkgevers zorg moeten dragen voor een veilige werkplek en dat werknemers de verplichting hebben de procedures die hiervoor worden ingesteld na te komen.</w:t>
+      </w:r>
+      <w:r>
+        <w:t xml:space="preserve"> </w:t>
+      </w:r>
+    </w:p>
     <w:p/>
-    <w:p/>
-    <w:p/>
-    <w:p/>
-    <w:p/>
-    <w:p/>
-    <w:p/>
-    <w:p/>
-    <w:p/>
-    <w:p/>
-    <w:p/>
-    <w:p/>
-    <w:p/>
-    <w:p/>
-    <w:p/>
-    <w:p/>
-    <w:p/>
-    <w:p/>
-    <w:p/>
-    <w:p/>
-    <w:p/>
-    <w:p/>
-    <w:p/>
-    <w:p/>
+    <w:p>
+      <w:pPr>
+        <w:pStyle w:val="Kop2"/>
+      </w:pPr>
+      <w:bookmarkStart w:id="5" w:name="_Toc516996747"/>
+      <w:r>
+        <w:t>kwaliteit</w:t>
+      </w:r>
+      <w:bookmarkEnd w:id="5"/>
+    </w:p>
+    <w:p>
+      <w:r>
+        <w:t xml:space="preserve">In de opleiding vind ik het belangrijk om kwaliteit te leveren. Bijvoorbeeld bij een opdracht wil ik zelf dat de opdracht een logisch verhaal is wat goed is en klopt. En niet een minimalistisch geschreven stuk voor een krappe voldoende. </w:t>
+      </w:r>
+    </w:p>
     <w:p/>
     <w:p>
       <w:pPr>
         <w:pStyle w:val="Kop1"/>
       </w:pPr>
-      <w:bookmarkStart w:id="3" w:name="_Toc516651238"/>
+      <w:bookmarkStart w:id="6" w:name="_Toc516996748"/>
       <w:r>
         <w:t>Ondernemendheid</w:t>
       </w:r>
-      <w:bookmarkEnd w:id="3"/>
+      <w:bookmarkEnd w:id="6"/>
+    </w:p>
+    <w:p>
+      <w:r>
+        <w:t>Dit hoofdstuk heb ik opgedeeld in 4 subcategorieën (</w:t>
+      </w:r>
+      <w:r>
+        <w:t>hands on mentaliteit</w:t>
+      </w:r>
+      <w:r>
+        <w:t xml:space="preserve">, </w:t>
+      </w:r>
+      <w:r>
+        <w:t>presentatievaardig</w:t>
+      </w:r>
+      <w:r>
+        <w:t xml:space="preserve">, </w:t>
+      </w:r>
+      <w:r>
+        <w:t>oplossingsgericht denken</w:t>
+      </w:r>
+      <w:r>
+        <w:t xml:space="preserve"> en</w:t>
+      </w:r>
+      <w:r>
+        <w:t xml:space="preserve"> l</w:t>
+      </w:r>
+      <w:r>
+        <w:t xml:space="preserve">erend opstellen) </w:t>
+      </w:r>
+      <w:r>
+        <w:t>deze dienen als structuur voor dit onderwerp.</w:t>
+      </w:r>
     </w:p>
     <w:p/>
+    <w:p>
+      <w:pPr>
+        <w:pStyle w:val="Kop2"/>
+      </w:pPr>
+      <w:bookmarkStart w:id="7" w:name="_Toc516996749"/>
+      <w:r>
+        <w:t>hands on mentaliteit</w:t>
+      </w:r>
+      <w:bookmarkEnd w:id="7"/>
+    </w:p>
+    <w:p>
+      <w:r>
+        <w:t>Deze vaardigheid heb ik veel afgelopen jaar veel ingezet bijvoorbeeld bij zo heb ik mij opgegeven voor de centrale cursistenraad maar ben ik helaas niet gekozen. Ben ik geselecteerd voor de ethical-hacking cursus en loop ik het traject bij dialogic. Door deze excellentie programma’s krijg ik meer ervaring maar kan ik ook meer laten zien aan een toekomstig werkgever dan alleen het diploma.</w:t>
+      </w:r>
+    </w:p>
     <w:p/>
+    <w:p>
+      <w:pPr>
+        <w:pStyle w:val="Kop2"/>
+      </w:pPr>
+      <w:bookmarkStart w:id="8" w:name="_Toc516996750"/>
+      <w:r>
+        <w:t>presentatievaardig</w:t>
+      </w:r>
+      <w:bookmarkEnd w:id="8"/>
+    </w:p>
+    <w:p>
+      <w:r>
+        <w:t>Tijdens mijn opleiding heb ik hier weinig extra in ontwikkeld ook omdat ik in een vorige opleiding dit relatief vaak heb moeten doen.</w:t>
+      </w:r>
+    </w:p>
     <w:p/>
+    <w:p>
+      <w:pPr>
+        <w:pStyle w:val="Kop2"/>
+      </w:pPr>
+      <w:bookmarkStart w:id="9" w:name="_Toc516996751"/>
+      <w:r>
+        <w:t>oplossingsgericht denken</w:t>
+      </w:r>
+      <w:bookmarkEnd w:id="9"/>
+    </w:p>
+    <w:p>
+      <w:r>
+        <w:t>Tijdens de opleiding heb ik veel hiermee te maken vooral als het gaat om code steeds beter te leren schrijven. Dingen die wie in leren hierin zijn om code beter te organiseren, efficiënter leren schrijven en sneller leren schrijven.</w:t>
+      </w:r>
+    </w:p>
     <w:p/>
+    <w:p>
+      <w:r>
+        <w:t>Deze lessen neem ik aan het hart en ik kijk dan hoe ik dit kan inzetten om mijn huidige bibliotheek aan programmatuur kan verbeteren hier besteed ik per maand minstens 5 uur aan afhankelijk van hoeveel we geleerd hebben.</w:t>
+      </w:r>
+    </w:p>
     <w:p/>
-    <w:p/>
-    <w:p/>
-    <w:p/>
-    <w:p/>
-    <w:p/>
-    <w:p/>
-    <w:p/>
-    <w:p/>
-    <w:p/>
-    <w:p/>
-    <w:p/>
-    <w:p/>
-    <w:p/>
-    <w:p/>
-    <w:p/>
-    <w:p/>
-    <w:p/>
-    <w:p/>
-    <w:p/>
-    <w:p/>
-    <w:p/>
-    <w:p/>
-    <w:p/>
+    <w:p>
+      <w:pPr>
+        <w:pStyle w:val="Kop2"/>
+      </w:pPr>
+      <w:bookmarkStart w:id="10" w:name="_Toc516996752"/>
+      <w:r>
+        <w:t>lerend opstellen</w:t>
+      </w:r>
+      <w:bookmarkEnd w:id="10"/>
+    </w:p>
+    <w:p>
+      <w:r>
+        <w:t>In de tijd dat ik mijn opleiding volg heb ik hier zeker stappen in gemaakt een voorbeeld van wat ik tijdens mijn opleiding heb gedaan is meer leren naast school dit doe ik onder andere via teamtreehouse.com (</w:t>
+      </w:r>
+      <w:hyperlink r:id="rId9" w:history="1">
+        <w:r>
+          <w:rPr>
+            <w:rStyle w:val="Hyperlink"/>
+          </w:rPr>
+          <w:t>zie link</w:t>
+        </w:r>
+      </w:hyperlink>
+      <w:r>
+        <w:t>)</w:t>
+      </w:r>
+    </w:p>
     <w:p>
       <w:pPr>
         <w:pStyle w:val="Kop1"/>
       </w:pPr>
-      <w:bookmarkStart w:id="4" w:name="_Toc516651239"/>
+      <w:bookmarkStart w:id="11" w:name="_Toc516996753"/>
       <w:r>
         <w:t>Samenwerken</w:t>
       </w:r>
-      <w:bookmarkEnd w:id="4"/>
+      <w:bookmarkEnd w:id="11"/>
+    </w:p>
+    <w:p>
+      <w:r>
+        <w:t>Dit hoofdstuk heb ik opgedeeld in 4 subcategorieën (</w:t>
+      </w:r>
+      <w:r>
+        <w:t>communiceren</w:t>
+      </w:r>
+      <w:r>
+        <w:t xml:space="preserve">, </w:t>
+      </w:r>
+      <w:r>
+        <w:t>organiseren</w:t>
+      </w:r>
+      <w:r>
+        <w:t xml:space="preserve">, </w:t>
+      </w:r>
+      <w:r>
+        <w:t>samenwerken en omgangsvormen</w:t>
+      </w:r>
+      <w:r>
+        <w:t>) deze dienen als</w:t>
+      </w:r>
+      <w:r>
+        <w:t xml:space="preserve"> </w:t>
+      </w:r>
+      <w:r>
+        <w:t>s</w:t>
+      </w:r>
+      <w:r>
+        <w:t>tructuur voor dit onderwerp.</w:t>
+      </w:r>
     </w:p>
     <w:p/>
+    <w:p>
+      <w:pPr>
+        <w:pStyle w:val="Kop2"/>
+      </w:pPr>
+      <w:bookmarkStart w:id="12" w:name="_Toc516996754"/>
+      <w:r>
+        <w:t>com</w:t>
+      </w:r>
+      <w:r>
+        <w:t>m</w:t>
+      </w:r>
+      <w:r>
+        <w:t>uniceren</w:t>
+      </w:r>
+      <w:bookmarkEnd w:id="12"/>
+    </w:p>
+    <w:p>
+      <w:r>
+        <w:t>Dit subdoel vind ik lastiger ik vind het soms lastig om met iemand</w:t>
+      </w:r>
+      <w:r>
+        <w:t xml:space="preserve"> te communiceren omdat ik weleens het gevoel heb dat ik weinig response  of dood weg geen respons krijg van de persoon waarmee ik wil communiceren.</w:t>
+      </w:r>
+    </w:p>
+    <w:p>
+      <w:r>
+        <w:t>In dit soort situaties vraag ik dan wel hulp aan mijn omgeving en probeer dit dan toe te passen.</w:t>
+      </w:r>
+    </w:p>
     <w:p/>
+    <w:p>
+      <w:pPr>
+        <w:pStyle w:val="Kop2"/>
+      </w:pPr>
+      <w:bookmarkStart w:id="13" w:name="_Toc516996755"/>
+      <w:r>
+        <w:t>organiseren</w:t>
+      </w:r>
+      <w:bookmarkEnd w:id="13"/>
+    </w:p>
+    <w:p>
+      <w:r>
+        <w:t>Wat betreft organiseren stel ik doelen aan mezelf en streef erna deze te halen. Ik hou ook bij welk huiswerk ik moet doen en wat ik al af heb. Dit heb ik gedurende de opleiding steeds meer geleerd en wordt in deze vaardigheid steeds beter.</w:t>
+      </w:r>
+    </w:p>
     <w:p/>
-    <w:p/>
-    <w:p/>
-    <w:p/>
-    <w:p/>
-    <w:p/>
-    <w:p/>
-    <w:p/>
-    <w:p/>
-    <w:p/>
-    <w:p/>
-    <w:p/>
-    <w:p/>
-    <w:p/>
-    <w:p/>
-    <w:p/>
-    <w:p/>
-    <w:p/>
-    <w:p/>
-    <w:p/>
-    <w:p/>
-    <w:p/>
-    <w:p/>
-    <w:p/>
+    <w:p>
+      <w:pPr>
+        <w:pStyle w:val="Kop2"/>
+      </w:pPr>
+      <w:bookmarkStart w:id="14" w:name="_Toc516996756"/>
+      <w:r>
+        <w:t>samenwerken</w:t>
+      </w:r>
+      <w:bookmarkEnd w:id="14"/>
+    </w:p>
+    <w:p>
+      <w:r>
+        <w:t>Ik vind samenwerken lastig ik hou er niet van om hierin het voortouw te nemen en een groep voort te trekken echter heb ik het gevoel dat het vaak daarop uitkomt.</w:t>
+      </w:r>
+    </w:p>
+    <w:p>
+      <w:r>
+        <w:t>Het best werk ik samen in een groep of duo waar mensen echt streven om iets af te krijgen. Dan kan ik mijn ideeën kwijt en kan ik effectief werken.</w:t>
+      </w:r>
+    </w:p>
+    <w:p>
+      <w:pPr>
+        <w:tabs>
+          <w:tab w:val="left" w:pos="7035"/>
+        </w:tabs>
+      </w:pPr>
+      <w:r>
+        <w:tab/>
+      </w:r>
+    </w:p>
+    <w:p>
+      <w:pPr>
+        <w:pStyle w:val="Kop2"/>
+      </w:pPr>
+      <w:bookmarkStart w:id="15" w:name="_Toc516996757"/>
+      <w:r>
+        <w:t>omgangsvormen</w:t>
+      </w:r>
+      <w:bookmarkEnd w:id="15"/>
+    </w:p>
+    <w:p>
+      <w:r>
+        <w:t>Ontwikkeling in omgangsvormen heb ik nauwelijks ik ga ongeveer net zo om met docenten en leerlingen als aan het begin van de opleiding. Ik spreek over het algemeen richting de persoon niet richting de functie</w:t>
+      </w:r>
+      <w:r>
+        <w:softHyphen/>
+      </w:r>
+      <w:r>
+        <w:softHyphen/>
+      </w:r>
+      <w:r>
+        <w:softHyphen/>
+      </w:r>
+      <w:r>
+        <w:softHyphen/>
+        <w:t>.</w:t>
+      </w:r>
+    </w:p>
     <w:p/>
     <w:p/>
     <w:p>
       <w:pPr>
         <w:pStyle w:val="Kop1"/>
       </w:pPr>
-      <w:bookmarkStart w:id="5" w:name="_Toc516651240"/>
+      <w:bookmarkStart w:id="16" w:name="_Toc516996758"/>
       <w:r>
         <w:t>klantgerichtheid</w:t>
       </w:r>
-      <w:bookmarkEnd w:id="5"/>
-    </w:p>
+      <w:bookmarkEnd w:id="16"/>
+    </w:p>
+    <w:p>
+      <w:r>
+        <w:t>Dit hoofdstuk heb ik opgedeeld in 4 subcategorieën (</w:t>
+      </w:r>
+      <w:r>
+        <w:t>onderzoekend &amp; creatief</w:t>
+      </w:r>
+      <w:r>
+        <w:t xml:space="preserve">, </w:t>
+      </w:r>
+      <w:r>
+        <w:t>geïnteresseerd</w:t>
+      </w:r>
+      <w:r>
+        <w:t xml:space="preserve">, </w:t>
+      </w:r>
+      <w:r>
+        <w:t>kostenbewust en adviserend</w:t>
+      </w:r>
+      <w:r>
+        <w:t>) deze dienen als structuur voor dit onderwerp.</w:t>
+      </w:r>
+    </w:p>
+    <w:p/>
+    <w:p/>
+    <w:p>
+      <w:pPr>
+        <w:pStyle w:val="Kop2"/>
+      </w:pPr>
+      <w:bookmarkStart w:id="17" w:name="_Toc516996759"/>
+      <w:r>
+        <w:t>onderzoekend &amp; creatief</w:t>
+      </w:r>
+      <w:bookmarkEnd w:id="17"/>
+    </w:p>
+    <w:p>
+      <w:r>
+        <w:t xml:space="preserve">In deze subcategorie heb ik weinig oefening en dus ook ontwikkeling gehad gedurende de opleiding.  </w:t>
+      </w:r>
+    </w:p>
+    <w:p/>
+    <w:p>
+      <w:pPr>
+        <w:pStyle w:val="Kop2"/>
+      </w:pPr>
+      <w:bookmarkStart w:id="18" w:name="_Toc516996760"/>
+      <w:r>
+        <w:t>geïntresseerd</w:t>
+      </w:r>
+      <w:bookmarkEnd w:id="18"/>
+    </w:p>
+    <w:p>
+      <w:r>
+        <w:t>Als iemand een wens/vraag heeft aan mij ben ik geïnteresseerd en help ik graag, ik stel dan vragen om duidelijk te krijgen wat iemand wilt tot irritants aan toe ik vind het belangrijk om de details te weten. Van een opdracht om zo tot de beste oplossing te komen en geen tijd te hoeven verkwisten omdat iets niet helemaal naar wens was.</w:t>
+      </w:r>
+    </w:p>
+    <w:p>
+      <w:r>
+        <w:t xml:space="preserve"> </w:t>
+      </w:r>
+    </w:p>
+    <w:p>
+      <w:pPr>
+        <w:pStyle w:val="Kop2"/>
+      </w:pPr>
+      <w:bookmarkStart w:id="19" w:name="_Toc516996761"/>
+      <w:r>
+        <w:t>kostenbewust</w:t>
+      </w:r>
+      <w:bookmarkEnd w:id="19"/>
+    </w:p>
+    <w:p>
+      <w:r>
+        <w:t>Ik vind het belangrijk om tijd, materiaal en kosten efficiënt te werken. Ik vind het zelf ook belangrijk om jezelf te ontwikkelen om sneller te leren programmeren bijvoorbeeld.  Want als iets je iets 50% sneller kan maken dan bespaard dat op een uurloon van 40 euro toch 80 euro in een project van 6 uur.</w:t>
+      </w:r>
+    </w:p>
+    <w:p/>
+    <w:p>
+      <w:pPr>
+        <w:pStyle w:val="Kop2"/>
+      </w:pPr>
+      <w:bookmarkStart w:id="20" w:name="_Toc516996762"/>
+      <w:r>
+        <w:t>adviserend</w:t>
+      </w:r>
+      <w:bookmarkEnd w:id="20"/>
+    </w:p>
+    <w:p>
+      <w:r>
+        <w:t>In mijn stage heb ik ervaring kunnen opdoen om de directeur te adviseren. Hij wist namelijk niks van programmeren en hield zich vooral met marketing bezig. Ik kon hem dus adviseren over wat voor oplossingen in een project wat voor impact hadden</w:t>
+      </w:r>
+      <w:r>
+        <w:t xml:space="preserve"> o</w:t>
+      </w:r>
+      <w:bookmarkStart w:id="21" w:name="_GoBack"/>
+      <w:bookmarkEnd w:id="21"/>
+      <w:r>
+        <w:t>p benodigde tijd en middelen.</w:t>
+      </w:r>
+    </w:p>
+    <w:p/>
     <w:sectPr>
-      <w:headerReference w:type="default" r:id="rId9"/>
-      <w:headerReference w:type="first" r:id="rId10"/>
-      <w:footerReference w:type="first" r:id="rId11"/>
+      <w:headerReference w:type="default" r:id="rId10"/>
+      <w:headerReference w:type="first" r:id="rId11"/>
+      <w:footerReference w:type="first" r:id="rId12"/>
       <w:pgSz w:w="11906" w:h="16838"/>
       <w:pgMar w:top="1417" w:right="1417" w:bottom="1417" w:left="1417" w:header="708" w:footer="708" w:gutter="0"/>
       <w:pgNumType w:start="0"/>
@@ -920,6 +2390,7 @@
           <w:docPartUnique/>
         </w:docPartObj>
       </w:sdtPr>
+      <w:sdtEndPr/>
       <w:sdtContent>
         <w:r>
           <w:fldChar w:fldCharType="begin"/>
@@ -934,7 +2405,7 @@
           <w:rPr>
             <w:noProof/>
           </w:rPr>
-          <w:t>2</w:t>
+          <w:t>5</w:t>
         </w:r>
         <w:r>
           <w:fldChar w:fldCharType="end"/>
@@ -1421,7 +2892,6 @@
     <w:next w:val="Standaard"/>
     <w:link w:val="Kop2Char"/>
     <w:uiPriority w:val="9"/>
-    <w:semiHidden/>
     <w:unhideWhenUsed/>
     <w:qFormat/>
     <w:rsid w:val="00FF07AF"/>
@@ -1645,7 +3115,6 @@
     <w:basedOn w:val="Standaardalinea-lettertype"/>
     <w:link w:val="Kop2"/>
     <w:uiPriority w:val="9"/>
-    <w:semiHidden/>
     <w:rsid w:val="00FF07AF"/>
     <w:rPr>
       <w:caps/>
@@ -2109,6 +3578,25 @@
     <w:link w:val="Voettekst"/>
     <w:uiPriority w:val="99"/>
     <w:rsid w:val="00870B1D"/>
+  </w:style>
+  <w:style w:type="paragraph" w:customStyle="1" w:styleId="kop30">
+    <w:name w:val="kop3"/>
+    <w:basedOn w:val="Ondertitel"/>
+    <w:link w:val="kop3Char0"/>
+    <w:rsid w:val="00CE1006"/>
+  </w:style>
+  <w:style w:type="character" w:customStyle="1" w:styleId="kop3Char0">
+    <w:name w:val="kop3 Char"/>
+    <w:basedOn w:val="OndertitelChar"/>
+    <w:link w:val="kop30"/>
+    <w:rsid w:val="00CE1006"/>
+    <w:rPr>
+      <w:caps/>
+      <w:color w:val="595959" w:themeColor="text1" w:themeTint="A6"/>
+      <w:spacing w:val="10"/>
+      <w:sz w:val="21"/>
+      <w:szCs w:val="21"/>
+    </w:rPr>
   </w:style>
 </w:styles>
 </file>
@@ -2191,21 +3679,21 @@
     <w:charset w:val="00"/>
     <w:family w:val="swiss"/>
     <w:pitch w:val="variable"/>
-    <w:sig w:usb0="E0002AFF" w:usb1="4000ACFF" w:usb2="00000001" w:usb3="00000000" w:csb0="000001FF" w:csb1="00000000"/>
+    <w:sig w:usb0="E0002AFF" w:usb1="C000247B" w:usb2="00000009" w:usb3="00000000" w:csb0="000001FF" w:csb1="00000000"/>
   </w:font>
   <w:font w:name="Times New Roman">
     <w:panose1 w:val="02020603050405020304"/>
     <w:charset w:val="00"/>
     <w:family w:val="roman"/>
     <w:pitch w:val="variable"/>
-    <w:sig w:usb0="E0002AFF" w:usb1="C0007841" w:usb2="00000009" w:usb3="00000000" w:csb0="000001FF" w:csb1="00000000"/>
+    <w:sig w:usb0="E0002EFF" w:usb1="C000785B" w:usb2="00000009" w:usb3="00000000" w:csb0="000001FF" w:csb1="00000000"/>
   </w:font>
   <w:font w:name="Calibri Light">
     <w:panose1 w:val="020F0302020204030204"/>
     <w:charset w:val="00"/>
     <w:family w:val="swiss"/>
     <w:pitch w:val="variable"/>
-    <w:sig w:usb0="A0002AEF" w:usb1="4000207B" w:usb2="00000000" w:usb3="00000000" w:csb0="000001FF" w:csb1="00000000"/>
+    <w:sig w:usb0="E0002AFF" w:usb1="C000247B" w:usb2="00000009" w:usb3="00000000" w:csb0="000001FF" w:csb1="00000000"/>
   </w:font>
 </w:fonts>
 </file>
@@ -2226,7 +3714,10 @@
   </w:compat>
   <w:rsids>
     <w:rsidRoot w:val="00F100F4"/>
+    <w:rsid w:val="00097AED"/>
+    <w:rsid w:val="00916989"/>
     <w:rsid w:val="00F100F4"/>
+    <w:rsid w:val="00F35CF5"/>
   </w:rsids>
   <m:mathPr>
     <m:mathFont m:val="Cambria Math"/>
@@ -2990,7 +4481,7 @@
 </file>
 
 <file path=customXml/itemProps1.xml><?xml version="1.0" encoding="utf-8"?>
-<ds:datastoreItem xmlns:ds="http://schemas.openxmlformats.org/officeDocument/2006/customXml" ds:itemID="{60968B36-97A6-497A-9EA9-F168D098AD5B}">
+<ds:datastoreItem xmlns:ds="http://schemas.openxmlformats.org/officeDocument/2006/customXml" ds:itemID="{6136AFC7-8A99-4E26-8413-7D89263938E0}">
   <ds:schemaRefs>
     <ds:schemaRef ds:uri="http://schemas.openxmlformats.org/officeDocument/2006/bibliography"/>
   </ds:schemaRefs>
